--- a/Note/日常心得.docx
+++ b/Note/日常心得.docx
@@ -12799,11 +12799,6 @@
       </w:r>
     </w:p>
     <w:p>
-      <w:pPr>
-        <w:rPr>
-          <w:rFonts w:hint="eastAsia"/>
-        </w:rPr>
-      </w:pPr>
       <w:r>
         <w:t>页面显示的是</w:t>
       </w:r>
@@ -12871,14 +12866,227 @@
     </w:p>
     <w:p/>
     <w:p/>
-    <w:p>
-      <w:pPr>
-        <w:rPr>
-          <w:rFonts w:hint="eastAsia"/>
-        </w:rPr>
-      </w:pPr>
+    <w:p/>
+    <w:p/>
+    <w:p>
+      <w:pPr>
+        <w:pStyle w:val="1"/>
+      </w:pPr>
+      <w:r>
+        <w:t>SQL</w:t>
+      </w:r>
+      <w:r>
+        <w:rPr>
+          <w:rFonts w:hint="eastAsia"/>
+        </w:rPr>
+        <w:t>修改表</w:t>
+      </w:r>
+    </w:p>
+    <w:p>
+      <w:r>
+        <w:t>A</w:t>
+      </w:r>
+      <w:r>
+        <w:rPr>
+          <w:rFonts w:hint="eastAsia"/>
+        </w:rPr>
+        <w:t xml:space="preserve">lter </w:t>
+      </w:r>
+      <w:r>
+        <w:t xml:space="preserve">table </w:t>
+      </w:r>
+    </w:p>
+    <w:p/>
+    <w:p>
+      <w:r>
+        <w:t>ADD columnName type</w:t>
+      </w:r>
+    </w:p>
+    <w:p>
+      <w:r>
+        <w:t xml:space="preserve">ALTER COLUMN </w:t>
+      </w:r>
+    </w:p>
+    <w:p>
+      <w:r>
+        <w:t>DROP COLUMN</w:t>
+      </w:r>
+    </w:p>
+    <w:p/>
+    <w:p>
+      <w:pPr>
+        <w:pStyle w:val="2"/>
+      </w:pPr>
+      <w:r>
+        <w:rPr>
+          <w:rFonts w:hint="eastAsia"/>
+        </w:rPr>
+        <w:t>索引</w:t>
+      </w:r>
+    </w:p>
+    <w:p>
+      <w:r>
+        <w:t>索引名称</w:t>
+      </w:r>
+      <w:r>
+        <w:t>在一个表中必须唯一</w:t>
+      </w:r>
+      <w:r>
+        <w:rPr>
+          <w:rFonts w:hint="eastAsia"/>
+        </w:rPr>
+        <w:t>(</w:t>
+      </w:r>
+      <w:r>
+        <w:t>SQL SERVER</w:t>
+      </w:r>
+      <w:r>
+        <w:rPr>
+          <w:rFonts w:hint="eastAsia"/>
+        </w:rPr>
+        <w:t>)</w:t>
+      </w:r>
+      <w:r>
+        <w:rPr>
+          <w:rFonts w:hint="eastAsia"/>
+        </w:rPr>
+        <w:t>：</w:t>
+      </w:r>
+    </w:p>
+    <w:p>
+      <w:r>
+        <w:t xml:space="preserve">CREATE INDEX IDX_TableName_ColumnName </w:t>
+      </w:r>
+    </w:p>
+    <w:p>
+      <w:r>
+        <w:t>ON TableName</w:t>
+      </w:r>
+      <w:r>
+        <w:t xml:space="preserve"> (ColumnName</w:t>
+      </w:r>
+      <w:r>
+        <w:t>[,ColumnName1,ColumnName2......]</w:t>
+      </w:r>
+      <w:r>
+        <w:t>)</w:t>
+      </w:r>
+    </w:p>
+    <w:p/>
+    <w:p>
+      <w:pPr>
+        <w:rPr>
+          <w:rFonts w:hint="eastAsia"/>
+        </w:rPr>
+      </w:pPr>
+      <w:r>
+        <w:t>简单索引</w:t>
+      </w:r>
+      <w:r>
+        <w:rPr>
+          <w:rFonts w:hint="eastAsia"/>
+        </w:rPr>
+        <w:t>，</w:t>
+      </w:r>
+      <w:r>
+        <w:t>组合索引</w:t>
+      </w:r>
+      <w:r>
+        <w:rPr>
+          <w:rFonts w:hint="eastAsia"/>
+        </w:rPr>
+        <w:t>（相同列不同顺序属于不同索引</w:t>
+      </w:r>
       <w:bookmarkStart w:id="31" w:name="_GoBack"/>
       <w:bookmarkEnd w:id="31"/>
+      <w:r>
+        <w:rPr>
+          <w:rFonts w:hint="eastAsia"/>
+        </w:rPr>
+        <w:t>）</w:t>
+      </w:r>
+    </w:p>
+    <w:p>
+      <w:pPr>
+        <w:pStyle w:val="3"/>
+      </w:pPr>
+      <w:r>
+        <w:t>唯一索引</w:t>
+      </w:r>
+      <w:r>
+        <w:rPr>
+          <w:rFonts w:hint="eastAsia"/>
+        </w:rPr>
+        <w:t>：</w:t>
+      </w:r>
+    </w:p>
+    <w:p>
+      <w:r>
+        <w:rPr>
+          <w:rFonts w:hint="eastAsia"/>
+        </w:rPr>
+        <w:t>被索引的列的值在表中对应列中的所有值唯一；</w:t>
+      </w:r>
+    </w:p>
+    <w:p>
+      <w:r>
+        <w:t>如果</w:t>
+      </w:r>
+      <w:r>
+        <w:t>表中的</w:t>
+      </w:r>
+      <w:r>
+        <w:t>某</w:t>
+      </w:r>
+      <w:r>
+        <w:t>列</w:t>
+      </w:r>
+      <w:r>
+        <w:t>已经存在</w:t>
+      </w:r>
+      <w:r>
+        <w:rPr>
+          <w:rFonts w:hint="eastAsia"/>
+        </w:rPr>
+        <w:t>重复的值，则不能</w:t>
+      </w:r>
+      <w:r>
+        <w:rPr>
+          <w:rFonts w:hint="eastAsia"/>
+        </w:rPr>
+        <w:t>在</w:t>
+      </w:r>
+      <w:r>
+        <w:rPr>
+          <w:rFonts w:hint="eastAsia"/>
+        </w:rPr>
+        <w:t>创建该列的唯一索引；</w:t>
+      </w:r>
+    </w:p>
+    <w:p>
+      <w:pPr>
+        <w:rPr>
+          <w:rFonts w:hint="eastAsia"/>
+        </w:rPr>
+      </w:pPr>
+      <w:r>
+        <w:t>如果在唯一索引的列更新或插入已经存在的值</w:t>
+      </w:r>
+      <w:r>
+        <w:rPr>
+          <w:rFonts w:hint="eastAsia"/>
+        </w:rPr>
+        <w:t>，</w:t>
+      </w:r>
+      <w:r>
+        <w:t>会导致不执行</w:t>
+      </w:r>
+      <w:r>
+        <w:rPr>
+          <w:rFonts w:hint="eastAsia"/>
+        </w:rPr>
+        <w:t>；</w:t>
+      </w:r>
     </w:p>
     <w:sectPr>
       <w:pgSz w:w="11906" w:h="16838"/>
@@ -14476,7 +14684,6 @@
   <w:style w:type="character" w:default="1" w:styleId="a0">
     <w:name w:val="Default Paragraph Font"/>
     <w:uiPriority w:val="1"/>
-    <w:semiHidden/>
     <w:unhideWhenUsed/>
   </w:style>
   <w:style w:type="table" w:default="1" w:styleId="a1">
@@ -15089,7 +15296,7 @@
 </file>
 
 <file path=customXml/itemProps1.xml><?xml version="1.0" encoding="utf-8"?>
-<ds:datastoreItem xmlns:ds="http://schemas.openxmlformats.org/officeDocument/2006/customXml" ds:itemID="{D77F4F55-5719-439D-B5F8-AD481DC7F7D4}">
+<ds:datastoreItem xmlns:ds="http://schemas.openxmlformats.org/officeDocument/2006/customXml" ds:itemID="{940FBD65-C171-493D-A9A7-5A38E08D4E01}">
   <ds:schemaRefs>
     <ds:schemaRef ds:uri="http://schemas.openxmlformats.org/officeDocument/2006/bibliography"/>
   </ds:schemaRefs>

--- a/Note/日常心得.docx
+++ b/Note/日常心得.docx
@@ -12974,11 +12974,6 @@
     </w:p>
     <w:p/>
     <w:p>
-      <w:pPr>
-        <w:rPr>
-          <w:rFonts w:hint="eastAsia"/>
-        </w:rPr>
-      </w:pPr>
       <w:r>
         <w:t>简单索引</w:t>
       </w:r>
@@ -12995,99 +12990,836 @@
         <w:rPr>
           <w:rFonts w:hint="eastAsia"/>
         </w:rPr>
-        <w:t>（相同列不同顺序属于不同索引</w:t>
-      </w:r>
+        <w:t>（相同列不同顺序属于不同索引）</w:t>
+      </w:r>
+    </w:p>
+    <w:p>
+      <w:pPr>
+        <w:pStyle w:val="3"/>
+      </w:pPr>
+      <w:r>
+        <w:t>唯一索引</w:t>
+      </w:r>
+      <w:r>
+        <w:rPr>
+          <w:rFonts w:hint="eastAsia"/>
+        </w:rPr>
+        <w:t>：</w:t>
+      </w:r>
+    </w:p>
+    <w:p>
+      <w:r>
+        <w:rPr>
+          <w:rFonts w:hint="eastAsia"/>
+        </w:rPr>
+        <w:t>被索引的列的值在表中对应列中的所有值唯一；</w:t>
+      </w:r>
+    </w:p>
+    <w:p>
+      <w:r>
+        <w:t>如果</w:t>
+      </w:r>
+      <w:r>
+        <w:t>表中的</w:t>
+      </w:r>
+      <w:r>
+        <w:t>某</w:t>
+      </w:r>
+      <w:r>
+        <w:t>列</w:t>
+      </w:r>
+      <w:r>
+        <w:t>已经存在</w:t>
+      </w:r>
+      <w:r>
+        <w:rPr>
+          <w:rFonts w:hint="eastAsia"/>
+        </w:rPr>
+        <w:t>重复的值，则不能</w:t>
+      </w:r>
+      <w:r>
+        <w:rPr>
+          <w:rFonts w:hint="eastAsia"/>
+        </w:rPr>
+        <w:t>在</w:t>
+      </w:r>
+      <w:r>
+        <w:rPr>
+          <w:rFonts w:hint="eastAsia"/>
+        </w:rPr>
+        <w:t>创建该列的唯一索引；</w:t>
+      </w:r>
+    </w:p>
+    <w:p>
+      <w:r>
+        <w:t>如果在唯一索引的列更新或插入已经存在的值</w:t>
+      </w:r>
+      <w:r>
+        <w:rPr>
+          <w:rFonts w:hint="eastAsia"/>
+        </w:rPr>
+        <w:t>，</w:t>
+      </w:r>
+      <w:r>
+        <w:t>会导致不执行</w:t>
+      </w:r>
+      <w:r>
+        <w:rPr>
+          <w:rFonts w:hint="eastAsia"/>
+        </w:rPr>
+        <w:t>；</w:t>
+      </w:r>
+    </w:p>
+    <w:p/>
+    <w:p>
+      <w:pPr>
+        <w:pStyle w:val="2"/>
+      </w:pPr>
+      <w:r>
+        <w:rPr>
+          <w:rFonts w:hint="eastAsia"/>
+        </w:rPr>
+        <w:lastRenderedPageBreak/>
+        <w:t xml:space="preserve">jQuery </w:t>
+      </w:r>
+      <w:r>
+        <w:t>scrollTop offset height outHeight innerHeight</w:t>
+      </w:r>
+      <w:r>
+        <w:rPr>
+          <w:rFonts w:hint="eastAsia"/>
+        </w:rPr>
+        <w:t>，等含义</w:t>
+      </w:r>
+    </w:p>
+    <w:p>
+      <w:pPr>
+        <w:rPr>
+          <w:rFonts w:hint="eastAsia"/>
+        </w:rPr>
+      </w:pPr>
+      <w:r>
+        <w:rPr>
+          <w:rFonts w:hint="eastAsia"/>
+        </w:rPr>
+        <w:t>document</w:t>
+      </w:r>
+    </w:p>
+    <w:p>
+      <w:r>
+        <w:t xml:space="preserve">body </w:t>
+      </w:r>
+    </w:p>
+    <w:p>
+      <w:r>
+        <w:t>window</w:t>
+      </w:r>
+    </w:p>
+    <w:p>
+      <w:r>
+        <w:rPr>
+          <w:rFonts w:hint="eastAsia"/>
+        </w:rPr>
+        <w:t>html</w:t>
+      </w:r>
+    </w:p>
+    <w:p>
+      <w:r>
+        <w:t>四</w:t>
+      </w:r>
+      <w:r>
+        <w:t>者之间</w:t>
+      </w:r>
+      <w:r>
+        <w:rPr>
+          <w:rFonts w:hint="eastAsia"/>
+        </w:rPr>
+        <w:t>height</w:t>
+      </w:r>
+      <w:r>
+        <w:rPr>
+          <w:rFonts w:hint="eastAsia"/>
+        </w:rPr>
+        <w:t>什么区别</w:t>
+      </w:r>
+    </w:p>
+    <w:p/>
+    <w:p>
+      <w:r>
+        <w:t>当窗口大小</w:t>
+      </w:r>
+      <w:r>
+        <w:t>比较大的时候</w:t>
+      </w:r>
+      <w:r>
+        <w:rPr>
+          <w:rFonts w:hint="eastAsia"/>
+        </w:rPr>
+        <w:t>：</w:t>
+      </w:r>
+    </w:p>
+    <w:p>
+      <w:r>
+        <w:rPr>
+          <w:rFonts w:hint="eastAsia"/>
+        </w:rPr>
+        <w:tab/>
+      </w:r>
+    </w:p>
+    <w:p>
+      <w:r>
+        <w:t>O</w:t>
+      </w:r>
+      <w:r>
+        <w:rPr>
+          <w:rFonts w:hint="eastAsia"/>
+        </w:rPr>
+        <w:t xml:space="preserve">ffset </w:t>
+      </w:r>
+      <w:r>
+        <w:t>是从</w:t>
+      </w:r>
+      <w:r>
+        <w:rPr>
+          <w:rFonts w:hint="eastAsia"/>
+        </w:rPr>
+        <w:t xml:space="preserve">border </w:t>
+      </w:r>
+      <w:r>
+        <w:rPr>
+          <w:rFonts w:hint="eastAsia"/>
+        </w:rPr>
+        <w:t>开始算的；</w:t>
+      </w:r>
+    </w:p>
+    <w:p>
+      <w:pPr>
+        <w:rPr>
+          <w:rFonts w:hint="eastAsia"/>
+        </w:rPr>
+      </w:pPr>
+    </w:p>
+    <w:p>
+      <w:pPr>
+        <w:pStyle w:val="2"/>
+        <w:pBdr>
+          <w:top w:val="single" w:sz="6" w:space="6" w:color="111111"/>
+          <w:left w:val="single" w:sz="6" w:space="11" w:color="111111"/>
+          <w:bottom w:val="single" w:sz="6" w:space="6" w:color="111111"/>
+          <w:right w:val="single" w:sz="6" w:space="11" w:color="111111"/>
+        </w:pBdr>
+        <w:shd w:val="clear" w:color="auto" w:fill="333333"/>
+        <w:spacing w:before="0" w:after="0" w:line="360" w:lineRule="atLeast"/>
+        <w:rPr>
+          <w:b w:val="0"/>
+          <w:bCs w:val="0"/>
+          <w:color w:val="FFFFFF"/>
+          <w:sz w:val="24"/>
+          <w:szCs w:val="24"/>
+        </w:rPr>
+      </w:pPr>
+      <w:r>
+        <w:rPr>
+          <w:rStyle w:val="name"/>
+          <w:b w:val="0"/>
+          <w:bCs w:val="0"/>
+          <w:color w:val="FFFFFF"/>
+          <w:sz w:val="24"/>
+          <w:szCs w:val="24"/>
+        </w:rPr>
+        <w:t>.innerHeight()</w:t>
+      </w:r>
+      <w:r>
+        <w:rPr>
+          <w:rStyle w:val="returns"/>
+          <w:b w:val="0"/>
+          <w:bCs w:val="0"/>
+          <w:i/>
+          <w:iCs/>
+          <w:color w:val="FFFFFF"/>
+          <w:sz w:val="24"/>
+          <w:szCs w:val="24"/>
+        </w:rPr>
+        <w:t>返回</w:t>
+      </w:r>
+      <w:r>
+        <w:rPr>
+          <w:rStyle w:val="returns"/>
+          <w:b w:val="0"/>
+          <w:bCs w:val="0"/>
+          <w:i/>
+          <w:iCs/>
+          <w:color w:val="FFFFFF"/>
+          <w:sz w:val="24"/>
+          <w:szCs w:val="24"/>
+        </w:rPr>
+        <w:t>:</w:t>
+      </w:r>
+      <w:r>
+        <w:rPr>
+          <w:rStyle w:val="apple-converted-space"/>
+          <w:b w:val="0"/>
+          <w:bCs w:val="0"/>
+          <w:i/>
+          <w:iCs/>
+          <w:color w:val="FFFFFF"/>
+          <w:sz w:val="24"/>
+          <w:szCs w:val="24"/>
+        </w:rPr>
+        <w:t> </w:t>
+      </w:r>
+      <w:hyperlink r:id="rId23" w:anchor="Integer" w:history="1">
+        <w:r>
+          <w:rPr>
+            <w:rStyle w:val="a5"/>
+            <w:b w:val="0"/>
+            <w:bCs w:val="0"/>
+            <w:i/>
+            <w:iCs/>
+            <w:color w:val="7ACEF4"/>
+            <w:sz w:val="24"/>
+            <w:szCs w:val="24"/>
+          </w:rPr>
+          <w:t>Integer</w:t>
+        </w:r>
+      </w:hyperlink>
+    </w:p>
+    <w:p>
+      <w:pPr>
+        <w:pStyle w:val="desc"/>
+        <w:shd w:val="clear" w:color="auto" w:fill="FFFFFF"/>
+        <w:spacing w:before="0" w:beforeAutospacing="0" w:after="225" w:afterAutospacing="0" w:line="338" w:lineRule="atLeast"/>
+        <w:rPr>
+          <w:rFonts w:ascii="Helvetica" w:hAnsi="Helvetica" w:cs="Helvetica"/>
+          <w:i/>
+          <w:iCs/>
+          <w:color w:val="666666"/>
+        </w:rPr>
+      </w:pPr>
+      <w:r>
+        <w:rPr>
+          <w:rStyle w:val="aa"/>
+          <w:rFonts w:ascii="Helvetica" w:hAnsi="Helvetica" w:cs="Helvetica"/>
+          <w:color w:val="444444"/>
+        </w:rPr>
+        <w:t>描述</w:t>
+      </w:r>
+      <w:r>
+        <w:rPr>
+          <w:rStyle w:val="aa"/>
+          <w:rFonts w:ascii="Helvetica" w:hAnsi="Helvetica" w:cs="Helvetica"/>
+          <w:color w:val="444444"/>
+        </w:rPr>
+        <w:t>:</w:t>
+      </w:r>
+      <w:r>
+        <w:rPr>
+          <w:rStyle w:val="apple-converted-space"/>
+          <w:rFonts w:ascii="Helvetica" w:hAnsi="Helvetica" w:cs="Helvetica"/>
+          <w:b/>
+          <w:bCs/>
+          <w:color w:val="444444"/>
+        </w:rPr>
+        <w:t> </w:t>
+      </w:r>
+      <w:r>
+        <w:rPr>
+          <w:rFonts w:ascii="Helvetica" w:hAnsi="Helvetica" w:cs="Helvetica"/>
+          <w:i/>
+          <w:iCs/>
+          <w:color w:val="666666"/>
+        </w:rPr>
+        <w:t>为匹配的元素集合中获取第一个元素的当前计算高度值</w:t>
+      </w:r>
+      <w:r>
+        <w:rPr>
+          <w:rFonts w:ascii="Helvetica" w:hAnsi="Helvetica" w:cs="Helvetica"/>
+          <w:i/>
+          <w:iCs/>
+          <w:color w:val="666666"/>
+        </w:rPr>
+        <w:t>,</w:t>
+      </w:r>
+      <w:r>
+        <w:rPr>
+          <w:rFonts w:ascii="Helvetica" w:hAnsi="Helvetica" w:cs="Helvetica"/>
+          <w:i/>
+          <w:iCs/>
+          <w:color w:val="666666"/>
+        </w:rPr>
+        <w:t>包括</w:t>
+      </w:r>
+      <w:r>
+        <w:rPr>
+          <w:rFonts w:ascii="Helvetica" w:hAnsi="Helvetica" w:cs="Helvetica"/>
+          <w:i/>
+          <w:iCs/>
+          <w:color w:val="666666"/>
+        </w:rPr>
+        <w:t>padding</w:t>
+      </w:r>
+      <w:r>
+        <w:rPr>
+          <w:rFonts w:ascii="Helvetica" w:hAnsi="Helvetica" w:cs="Helvetica"/>
+          <w:i/>
+          <w:iCs/>
+          <w:color w:val="666666"/>
+        </w:rPr>
+        <w:t>，但是不包括</w:t>
+      </w:r>
+      <w:r>
+        <w:rPr>
+          <w:rFonts w:ascii="Helvetica" w:hAnsi="Helvetica" w:cs="Helvetica"/>
+          <w:i/>
+          <w:iCs/>
+          <w:color w:val="666666"/>
+        </w:rPr>
+        <w:t>border</w:t>
+      </w:r>
+      <w:r>
+        <w:rPr>
+          <w:rFonts w:ascii="Helvetica" w:hAnsi="Helvetica" w:cs="Helvetica"/>
+          <w:i/>
+          <w:iCs/>
+          <w:color w:val="666666"/>
+        </w:rPr>
+        <w:t>。</w:t>
+      </w:r>
+    </w:p>
+    <w:p>
+      <w:pPr>
+        <w:pStyle w:val="desc"/>
+        <w:shd w:val="clear" w:color="auto" w:fill="FFFFFF"/>
+        <w:spacing w:before="0" w:beforeAutospacing="0" w:after="225" w:afterAutospacing="0" w:line="338" w:lineRule="atLeast"/>
+        <w:rPr>
+          <w:rFonts w:ascii="Helvetica" w:hAnsi="Helvetica" w:cs="Helvetica" w:hint="eastAsia"/>
+          <w:i/>
+          <w:iCs/>
+          <w:color w:val="666666"/>
+        </w:rPr>
+      </w:pPr>
+    </w:p>
+    <w:p>
+      <w:pPr>
+        <w:pStyle w:val="2"/>
+        <w:pBdr>
+          <w:top w:val="single" w:sz="6" w:space="6" w:color="111111"/>
+          <w:left w:val="single" w:sz="6" w:space="11" w:color="111111"/>
+          <w:bottom w:val="single" w:sz="6" w:space="6" w:color="111111"/>
+          <w:right w:val="single" w:sz="6" w:space="11" w:color="111111"/>
+        </w:pBdr>
+        <w:shd w:val="clear" w:color="auto" w:fill="333333"/>
+        <w:spacing w:before="0" w:after="0" w:line="360" w:lineRule="atLeast"/>
+        <w:rPr>
+          <w:b w:val="0"/>
+          <w:bCs w:val="0"/>
+          <w:color w:val="FFFFFF"/>
+          <w:sz w:val="24"/>
+          <w:szCs w:val="24"/>
+        </w:rPr>
+      </w:pPr>
+      <w:r>
+        <w:rPr>
+          <w:rStyle w:val="name"/>
+          <w:b w:val="0"/>
+          <w:bCs w:val="0"/>
+          <w:color w:val="FFFFFF"/>
+          <w:sz w:val="24"/>
+          <w:szCs w:val="24"/>
+        </w:rPr>
+        <w:t>.outerHeight( [includeMargin ] )</w:t>
+      </w:r>
+      <w:r>
+        <w:rPr>
+          <w:rStyle w:val="returns"/>
+          <w:b w:val="0"/>
+          <w:bCs w:val="0"/>
+          <w:i/>
+          <w:iCs/>
+          <w:color w:val="FFFFFF"/>
+          <w:sz w:val="24"/>
+          <w:szCs w:val="24"/>
+        </w:rPr>
+        <w:t>返回</w:t>
+      </w:r>
+      <w:r>
+        <w:rPr>
+          <w:rStyle w:val="returns"/>
+          <w:b w:val="0"/>
+          <w:bCs w:val="0"/>
+          <w:i/>
+          <w:iCs/>
+          <w:color w:val="FFFFFF"/>
+          <w:sz w:val="24"/>
+          <w:szCs w:val="24"/>
+        </w:rPr>
+        <w:t>:</w:t>
+      </w:r>
+      <w:r>
+        <w:rPr>
+          <w:rStyle w:val="apple-converted-space"/>
+          <w:b w:val="0"/>
+          <w:bCs w:val="0"/>
+          <w:i/>
+          <w:iCs/>
+          <w:color w:val="FFFFFF"/>
+          <w:sz w:val="24"/>
+          <w:szCs w:val="24"/>
+        </w:rPr>
+        <w:t> </w:t>
+      </w:r>
+      <w:hyperlink r:id="rId24" w:anchor="Integer" w:history="1">
+        <w:r>
+          <w:rPr>
+            <w:rStyle w:val="a5"/>
+            <w:b w:val="0"/>
+            <w:bCs w:val="0"/>
+            <w:i/>
+            <w:iCs/>
+            <w:color w:val="7ACEF4"/>
+            <w:sz w:val="24"/>
+            <w:szCs w:val="24"/>
+          </w:rPr>
+          <w:t>Integer</w:t>
+        </w:r>
+      </w:hyperlink>
+    </w:p>
+    <w:p>
+      <w:pPr>
+        <w:pStyle w:val="desc"/>
+        <w:shd w:val="clear" w:color="auto" w:fill="FFFFFF"/>
+        <w:spacing w:before="0" w:beforeAutospacing="0" w:after="225" w:afterAutospacing="0" w:line="338" w:lineRule="atLeast"/>
+        <w:rPr>
+          <w:rFonts w:ascii="Helvetica" w:hAnsi="Helvetica" w:cs="Helvetica"/>
+          <w:i/>
+          <w:iCs/>
+          <w:color w:val="666666"/>
+        </w:rPr>
+      </w:pPr>
+      <w:r>
+        <w:rPr>
+          <w:rStyle w:val="aa"/>
+          <w:rFonts w:ascii="Helvetica" w:hAnsi="Helvetica" w:cs="Helvetica"/>
+          <w:color w:val="444444"/>
+        </w:rPr>
+        <w:t>描述</w:t>
+      </w:r>
+      <w:r>
+        <w:rPr>
+          <w:rStyle w:val="aa"/>
+          <w:rFonts w:ascii="Helvetica" w:hAnsi="Helvetica" w:cs="Helvetica"/>
+          <w:color w:val="444444"/>
+        </w:rPr>
+        <w:t>:</w:t>
+      </w:r>
+      <w:r>
+        <w:rPr>
+          <w:rStyle w:val="apple-converted-space"/>
+          <w:rFonts w:ascii="Helvetica" w:hAnsi="Helvetica" w:cs="Helvetica"/>
+          <w:b/>
+          <w:bCs/>
+          <w:color w:val="444444"/>
+        </w:rPr>
+        <w:t> </w:t>
+      </w:r>
+      <w:r>
+        <w:rPr>
+          <w:rFonts w:ascii="Helvetica" w:hAnsi="Helvetica" w:cs="Helvetica"/>
+          <w:i/>
+          <w:iCs/>
+          <w:color w:val="666666"/>
+        </w:rPr>
+        <w:t>获取元素集合中第一个元素的当前计算高度值</w:t>
+      </w:r>
+      <w:r>
+        <w:rPr>
+          <w:rFonts w:ascii="Helvetica" w:hAnsi="Helvetica" w:cs="Helvetica"/>
+          <w:i/>
+          <w:iCs/>
+          <w:color w:val="666666"/>
+        </w:rPr>
+        <w:t>,</w:t>
+      </w:r>
+      <w:r>
+        <w:rPr>
+          <w:rFonts w:ascii="Helvetica" w:hAnsi="Helvetica" w:cs="Helvetica"/>
+          <w:i/>
+          <w:iCs/>
+          <w:color w:val="666666"/>
+        </w:rPr>
+        <w:t>包括</w:t>
+      </w:r>
+      <w:r>
+        <w:rPr>
+          <w:rFonts w:ascii="Helvetica" w:hAnsi="Helvetica" w:cs="Helvetica"/>
+          <w:i/>
+          <w:iCs/>
+          <w:color w:val="666666"/>
+        </w:rPr>
+        <w:t>padding</w:t>
+      </w:r>
+      <w:r>
+        <w:rPr>
+          <w:rFonts w:ascii="Helvetica" w:hAnsi="Helvetica" w:cs="Helvetica"/>
+          <w:i/>
+          <w:iCs/>
+          <w:color w:val="666666"/>
+        </w:rPr>
+        <w:t>，</w:t>
+      </w:r>
+      <w:r>
+        <w:rPr>
+          <w:rFonts w:ascii="Helvetica" w:hAnsi="Helvetica" w:cs="Helvetica"/>
+          <w:i/>
+          <w:iCs/>
+          <w:color w:val="666666"/>
+        </w:rPr>
+        <w:t>border</w:t>
+      </w:r>
+      <w:r>
+        <w:rPr>
+          <w:rFonts w:ascii="Helvetica" w:hAnsi="Helvetica" w:cs="Helvetica"/>
+          <w:i/>
+          <w:iCs/>
+          <w:color w:val="666666"/>
+        </w:rPr>
+        <w:t>和选择性的</w:t>
+      </w:r>
+      <w:r>
+        <w:rPr>
+          <w:rFonts w:ascii="Helvetica" w:hAnsi="Helvetica" w:cs="Helvetica"/>
+          <w:i/>
+          <w:iCs/>
+          <w:color w:val="666666"/>
+        </w:rPr>
+        <w:t>margin</w:t>
+      </w:r>
+      <w:r>
+        <w:rPr>
+          <w:rFonts w:ascii="Helvetica" w:hAnsi="Helvetica" w:cs="Helvetica"/>
+          <w:i/>
+          <w:iCs/>
+          <w:color w:val="666666"/>
+        </w:rPr>
+        <w:t>。返回一个整数（不包含</w:t>
+      </w:r>
+      <w:r>
+        <w:rPr>
+          <w:rFonts w:ascii="Helvetica" w:hAnsi="Helvetica" w:cs="Helvetica"/>
+          <w:i/>
+          <w:iCs/>
+          <w:color w:val="666666"/>
+        </w:rPr>
+        <w:t>“px”</w:t>
+      </w:r>
+      <w:r>
+        <w:rPr>
+          <w:rFonts w:ascii="Helvetica" w:hAnsi="Helvetica" w:cs="Helvetica"/>
+          <w:i/>
+          <w:iCs/>
+          <w:color w:val="666666"/>
+        </w:rPr>
+        <w:t>）表示的值</w:t>
+      </w:r>
+      <w:r>
+        <w:rPr>
+          <w:rFonts w:ascii="Helvetica" w:hAnsi="Helvetica" w:cs="Helvetica"/>
+          <w:i/>
+          <w:iCs/>
+          <w:color w:val="666666"/>
+        </w:rPr>
+        <w:t xml:space="preserve">  </w:t>
+      </w:r>
+      <w:r>
+        <w:rPr>
+          <w:rFonts w:ascii="Helvetica" w:hAnsi="Helvetica" w:cs="Helvetica"/>
+          <w:i/>
+          <w:iCs/>
+          <w:color w:val="666666"/>
+        </w:rPr>
+        <w:t>，或如果在一个空集合上调用该方法，则会返回</w:t>
+      </w:r>
+      <w:r>
+        <w:rPr>
+          <w:rFonts w:ascii="Helvetica" w:hAnsi="Helvetica" w:cs="Helvetica"/>
+          <w:i/>
+          <w:iCs/>
+          <w:color w:val="666666"/>
+        </w:rPr>
+        <w:t xml:space="preserve"> null</w:t>
+      </w:r>
+      <w:r>
+        <w:rPr>
+          <w:rFonts w:ascii="Helvetica" w:hAnsi="Helvetica" w:cs="Helvetica"/>
+          <w:i/>
+          <w:iCs/>
+          <w:color w:val="666666"/>
+        </w:rPr>
+        <w:t>。</w:t>
+      </w:r>
+    </w:p>
+    <w:p>
+      <w:pPr>
+        <w:pStyle w:val="desc"/>
+        <w:shd w:val="clear" w:color="auto" w:fill="FFFFFF"/>
+        <w:spacing w:before="0" w:beforeAutospacing="0" w:after="225" w:afterAutospacing="0" w:line="338" w:lineRule="atLeast"/>
+        <w:rPr>
+          <w:rFonts w:ascii="Helvetica" w:hAnsi="Helvetica" w:cs="Helvetica"/>
+          <w:i/>
+          <w:iCs/>
+          <w:color w:val="666666"/>
+        </w:rPr>
+      </w:pPr>
+    </w:p>
+    <w:p>
+      <w:pPr>
+        <w:pStyle w:val="2"/>
+        <w:pBdr>
+          <w:top w:val="single" w:sz="6" w:space="6" w:color="111111"/>
+          <w:left w:val="single" w:sz="6" w:space="11" w:color="111111"/>
+          <w:bottom w:val="single" w:sz="6" w:space="6" w:color="111111"/>
+          <w:right w:val="single" w:sz="6" w:space="11" w:color="111111"/>
+        </w:pBdr>
+        <w:shd w:val="clear" w:color="auto" w:fill="333333"/>
+        <w:spacing w:before="0" w:after="0" w:line="360" w:lineRule="atLeast"/>
+        <w:rPr>
+          <w:b w:val="0"/>
+          <w:bCs w:val="0"/>
+          <w:color w:val="FFFFFF"/>
+          <w:sz w:val="24"/>
+          <w:szCs w:val="24"/>
+        </w:rPr>
+      </w:pPr>
+      <w:r>
+        <w:rPr>
+          <w:rStyle w:val="name"/>
+          <w:b w:val="0"/>
+          <w:bCs w:val="0"/>
+          <w:color w:val="FFFFFF"/>
+          <w:sz w:val="24"/>
+          <w:szCs w:val="24"/>
+        </w:rPr>
+        <w:t>.height()</w:t>
+      </w:r>
+      <w:r>
+        <w:rPr>
+          <w:rStyle w:val="returns"/>
+          <w:b w:val="0"/>
+          <w:bCs w:val="0"/>
+          <w:i/>
+          <w:iCs/>
+          <w:color w:val="FFFFFF"/>
+          <w:sz w:val="24"/>
+          <w:szCs w:val="24"/>
+        </w:rPr>
+        <w:t>返回</w:t>
+      </w:r>
+      <w:r>
+        <w:rPr>
+          <w:rStyle w:val="returns"/>
+          <w:b w:val="0"/>
+          <w:bCs w:val="0"/>
+          <w:i/>
+          <w:iCs/>
+          <w:color w:val="FFFFFF"/>
+          <w:sz w:val="24"/>
+          <w:szCs w:val="24"/>
+        </w:rPr>
+        <w:t>:</w:t>
+      </w:r>
+      <w:r>
+        <w:rPr>
+          <w:rStyle w:val="apple-converted-space"/>
+          <w:b w:val="0"/>
+          <w:bCs w:val="0"/>
+          <w:i/>
+          <w:iCs/>
+          <w:color w:val="FFFFFF"/>
+          <w:sz w:val="24"/>
+          <w:szCs w:val="24"/>
+        </w:rPr>
+        <w:t> </w:t>
+      </w:r>
+      <w:hyperlink r:id="rId25" w:anchor="Integer" w:history="1">
+        <w:r>
+          <w:rPr>
+            <w:rStyle w:val="a5"/>
+            <w:b w:val="0"/>
+            <w:bCs w:val="0"/>
+            <w:i/>
+            <w:iCs/>
+            <w:color w:val="7ACEF4"/>
+            <w:sz w:val="24"/>
+            <w:szCs w:val="24"/>
+          </w:rPr>
+          <w:t>Integer</w:t>
+        </w:r>
+      </w:hyperlink>
+    </w:p>
+    <w:p>
+      <w:pPr>
+        <w:pStyle w:val="desc"/>
+        <w:shd w:val="clear" w:color="auto" w:fill="FFFFFF"/>
+        <w:spacing w:before="0" w:beforeAutospacing="0" w:after="225" w:afterAutospacing="0" w:line="338" w:lineRule="atLeast"/>
+        <w:rPr>
+          <w:rFonts w:ascii="Helvetica" w:hAnsi="Helvetica" w:cs="Helvetica"/>
+          <w:i/>
+          <w:iCs/>
+          <w:color w:val="666666"/>
+        </w:rPr>
+      </w:pPr>
+      <w:r>
+        <w:rPr>
+          <w:rStyle w:val="aa"/>
+          <w:rFonts w:ascii="Helvetica" w:hAnsi="Helvetica" w:cs="Helvetica"/>
+          <w:color w:val="444444"/>
+        </w:rPr>
+        <w:t>描述</w:t>
+      </w:r>
+      <w:r>
+        <w:rPr>
+          <w:rStyle w:val="aa"/>
+          <w:rFonts w:ascii="Helvetica" w:hAnsi="Helvetica" w:cs="Helvetica"/>
+          <w:color w:val="444444"/>
+        </w:rPr>
+        <w:t>:</w:t>
+      </w:r>
+      <w:r>
+        <w:rPr>
+          <w:rStyle w:val="apple-converted-space"/>
+          <w:rFonts w:ascii="Helvetica" w:hAnsi="Helvetica" w:cs="Helvetica"/>
+          <w:b/>
+          <w:bCs/>
+          <w:color w:val="444444"/>
+        </w:rPr>
+        <w:t> </w:t>
+      </w:r>
+      <w:r>
+        <w:rPr>
+          <w:rFonts w:ascii="Helvetica" w:hAnsi="Helvetica" w:cs="Helvetica"/>
+          <w:i/>
+          <w:iCs/>
+          <w:color w:val="666666"/>
+        </w:rPr>
+        <w:t>获取匹配元素集合中的第一个元素的当前计算高度值。</w:t>
+      </w:r>
+    </w:p>
+    <w:p>
+      <w:pPr>
+        <w:pStyle w:val="desc"/>
+        <w:shd w:val="clear" w:color="auto" w:fill="FFFFFF"/>
+        <w:spacing w:before="0" w:beforeAutospacing="0" w:after="225" w:afterAutospacing="0" w:line="338" w:lineRule="atLeast"/>
+        <w:rPr>
+          <w:rFonts w:ascii="Helvetica" w:hAnsi="Helvetica" w:cs="Helvetica" w:hint="eastAsia"/>
+          <w:i/>
+          <w:iCs/>
+          <w:color w:val="666666"/>
+        </w:rPr>
+      </w:pPr>
       <w:bookmarkStart w:id="31" w:name="_GoBack"/>
       <w:bookmarkEnd w:id="31"/>
-      <w:r>
-        <w:rPr>
-          <w:rFonts w:hint="eastAsia"/>
-        </w:rPr>
-        <w:t>）</w:t>
-      </w:r>
-    </w:p>
-    <w:p>
-      <w:pPr>
-        <w:pStyle w:val="3"/>
-      </w:pPr>
-      <w:r>
-        <w:t>唯一索引</w:t>
-      </w:r>
-      <w:r>
-        <w:rPr>
-          <w:rFonts w:hint="eastAsia"/>
-        </w:rPr>
-        <w:t>：</w:t>
-      </w:r>
-    </w:p>
-    <w:p>
-      <w:r>
-        <w:rPr>
-          <w:rFonts w:hint="eastAsia"/>
-        </w:rPr>
-        <w:t>被索引的列的值在表中对应列中的所有值唯一；</w:t>
-      </w:r>
-    </w:p>
-    <w:p>
-      <w:r>
-        <w:t>如果</w:t>
-      </w:r>
-      <w:r>
-        <w:t>表中的</w:t>
-      </w:r>
-      <w:r>
-        <w:t>某</w:t>
-      </w:r>
-      <w:r>
-        <w:t>列</w:t>
-      </w:r>
-      <w:r>
-        <w:t>已经存在</w:t>
-      </w:r>
-      <w:r>
-        <w:rPr>
-          <w:rFonts w:hint="eastAsia"/>
-        </w:rPr>
-        <w:t>重复的值，则不能</w:t>
-      </w:r>
-      <w:r>
-        <w:rPr>
-          <w:rFonts w:hint="eastAsia"/>
-        </w:rPr>
-        <w:t>在</w:t>
-      </w:r>
-      <w:r>
-        <w:rPr>
-          <w:rFonts w:hint="eastAsia"/>
-        </w:rPr>
-        <w:t>创建该列的唯一索引；</w:t>
-      </w:r>
-    </w:p>
-    <w:p>
-      <w:pPr>
-        <w:rPr>
-          <w:rFonts w:hint="eastAsia"/>
-        </w:rPr>
-      </w:pPr>
-      <w:r>
-        <w:t>如果在唯一索引的列更新或插入已经存在的值</w:t>
-      </w:r>
-      <w:r>
-        <w:rPr>
-          <w:rFonts w:hint="eastAsia"/>
-        </w:rPr>
-        <w:t>，</w:t>
-      </w:r>
-      <w:r>
-        <w:t>会导致不执行</w:t>
-      </w:r>
-      <w:r>
-        <w:rPr>
-          <w:rFonts w:hint="eastAsia"/>
-        </w:rPr>
-        <w:t>；</w:t>
-      </w:r>
-    </w:p>
+    </w:p>
+    <w:p/>
     <w:sectPr>
       <w:pgSz w:w="11906" w:h="16838"/>
       <w:pgMar w:top="1440" w:right="1800" w:bottom="1440" w:left="1800" w:header="851" w:footer="992" w:gutter="0"/>
@@ -15027,6 +15759,32 @@
       <w:bCs/>
     </w:rPr>
   </w:style>
+  <w:style w:type="character" w:customStyle="1" w:styleId="name">
+    <w:name w:val="name"/>
+    <w:basedOn w:val="a0"/>
+    <w:rsid w:val="004B347E"/>
+  </w:style>
+  <w:style w:type="character" w:customStyle="1" w:styleId="returns">
+    <w:name w:val="returns"/>
+    <w:basedOn w:val="a0"/>
+    <w:rsid w:val="004B347E"/>
+  </w:style>
+  <w:style w:type="paragraph" w:customStyle="1" w:styleId="desc">
+    <w:name w:val="desc"/>
+    <w:basedOn w:val="a"/>
+    <w:rsid w:val="004B347E"/>
+    <w:pPr>
+      <w:widowControl/>
+      <w:spacing w:before="100" w:beforeAutospacing="1" w:after="100" w:afterAutospacing="1"/>
+      <w:jc w:val="left"/>
+    </w:pPr>
+    <w:rPr>
+      <w:rFonts w:ascii="宋体" w:eastAsia="宋体" w:hAnsi="宋体" w:cs="宋体"/>
+      <w:kern w:val="0"/>
+      <w:sz w:val="24"/>
+      <w:szCs w:val="24"/>
+    </w:rPr>
+  </w:style>
 </w:styles>
 </file>
 
@@ -15296,7 +16054,7 @@
 </file>
 
 <file path=customXml/itemProps1.xml><?xml version="1.0" encoding="utf-8"?>
-<ds:datastoreItem xmlns:ds="http://schemas.openxmlformats.org/officeDocument/2006/customXml" ds:itemID="{940FBD65-C171-493D-A9A7-5A38E08D4E01}">
+<ds:datastoreItem xmlns:ds="http://schemas.openxmlformats.org/officeDocument/2006/customXml" ds:itemID="{56902EB1-0087-45BC-BCB7-D3D0FED07A29}">
   <ds:schemaRefs>
     <ds:schemaRef ds:uri="http://schemas.openxmlformats.org/officeDocument/2006/bibliography"/>
   </ds:schemaRefs>

--- a/Note/日常心得.docx
+++ b/Note/日常心得.docx
@@ -13093,11 +13093,6 @@
       </w:r>
     </w:p>
     <w:p>
-      <w:pPr>
-        <w:rPr>
-          <w:rFonts w:hint="eastAsia"/>
-        </w:rPr>
-      </w:pPr>
       <w:r>
         <w:rPr>
           <w:rFonts w:hint="eastAsia"/>
@@ -13192,13 +13187,7 @@
         <w:t>开始算的；</w:t>
       </w:r>
     </w:p>
-    <w:p>
-      <w:pPr>
-        <w:rPr>
-          <w:rFonts w:hint="eastAsia"/>
-        </w:rPr>
-      </w:pPr>
-    </w:p>
+    <w:p/>
     <w:p>
       <w:pPr>
         <w:pStyle w:val="2"/>
@@ -13392,7 +13381,7 @@
         <w:shd w:val="clear" w:color="auto" w:fill="FFFFFF"/>
         <w:spacing w:before="0" w:beforeAutospacing="0" w:after="225" w:afterAutospacing="0" w:line="338" w:lineRule="atLeast"/>
         <w:rPr>
-          <w:rFonts w:ascii="Helvetica" w:hAnsi="Helvetica" w:cs="Helvetica" w:hint="eastAsia"/>
+          <w:rFonts w:ascii="Helvetica" w:hAnsi="Helvetica" w:cs="Helvetica"/>
           <w:i/>
           <w:iCs/>
           <w:color w:val="666666"/>
@@ -13810,16 +13799,35 @@
         <w:shd w:val="clear" w:color="auto" w:fill="FFFFFF"/>
         <w:spacing w:before="0" w:beforeAutospacing="0" w:after="225" w:afterAutospacing="0" w:line="338" w:lineRule="atLeast"/>
         <w:rPr>
-          <w:rFonts w:ascii="Helvetica" w:hAnsi="Helvetica" w:cs="Helvetica" w:hint="eastAsia"/>
+          <w:rFonts w:ascii="Helvetica" w:hAnsi="Helvetica" w:cs="Helvetica"/>
           <w:i/>
           <w:iCs/>
           <w:color w:val="666666"/>
         </w:rPr>
       </w:pPr>
+    </w:p>
+    <w:p>
+      <w:pPr>
+        <w:pStyle w:val="1"/>
+        <w:rPr>
+          <w:rFonts w:hint="eastAsia"/>
+        </w:rPr>
+      </w:pPr>
       <w:bookmarkStart w:id="31" w:name="_GoBack"/>
+      <w:r>
+        <w:rPr>
+          <w:rFonts w:hint="eastAsia"/>
+        </w:rPr>
+        <w:t>GitHub ignore</w:t>
+      </w:r>
+      <w:r>
+        <w:t xml:space="preserve"> files</w:t>
+      </w:r>
+      <w:r>
+        <w:t>:</w:t>
+      </w:r>
       <w:bookmarkEnd w:id="31"/>
     </w:p>
-    <w:p/>
     <w:sectPr>
       <w:pgSz w:w="11906" w:h="16838"/>
       <w:pgMar w:top="1440" w:right="1800" w:bottom="1440" w:left="1800" w:header="851" w:footer="992" w:gutter="0"/>
@@ -15416,6 +15424,7 @@
   <w:style w:type="character" w:default="1" w:styleId="a0">
     <w:name w:val="Default Paragraph Font"/>
     <w:uiPriority w:val="1"/>
+    <w:semiHidden/>
     <w:unhideWhenUsed/>
   </w:style>
   <w:style w:type="table" w:default="1" w:styleId="a1">
@@ -16054,7 +16063,7 @@
 </file>
 
 <file path=customXml/itemProps1.xml><?xml version="1.0" encoding="utf-8"?>
-<ds:datastoreItem xmlns:ds="http://schemas.openxmlformats.org/officeDocument/2006/customXml" ds:itemID="{56902EB1-0087-45BC-BCB7-D3D0FED07A29}">
+<ds:datastoreItem xmlns:ds="http://schemas.openxmlformats.org/officeDocument/2006/customXml" ds:itemID="{123CFC1D-5C66-4FDC-B8C6-71C2ADDFB7AC}">
   <ds:schemaRefs>
     <ds:schemaRef ds:uri="http://schemas.openxmlformats.org/officeDocument/2006/bibliography"/>
   </ds:schemaRefs>

--- a/Note/日常心得.docx
+++ b/Note/日常心得.docx
@@ -13809,24 +13809,116 @@
     <w:p>
       <w:pPr>
         <w:pStyle w:val="1"/>
-        <w:rPr>
-          <w:rFonts w:hint="eastAsia"/>
-        </w:rPr>
-      </w:pPr>
+      </w:pPr>
+      <w:r>
+        <w:rPr>
+          <w:rFonts w:hint="eastAsia"/>
+        </w:rPr>
+        <w:t>GitHub ignore</w:t>
+      </w:r>
+      <w:r>
+        <w:t xml:space="preserve"> files</w:t>
+      </w:r>
+      <w:r>
+        <w:t>:</w:t>
+      </w:r>
+    </w:p>
+    <w:p/>
+    <w:p>
+      <w:pPr>
+        <w:pStyle w:val="2"/>
+      </w:pPr>
+      <w:r>
+        <w:rPr>
+          <w:rFonts w:hint="eastAsia"/>
+        </w:rPr>
+        <w:t>A</w:t>
+      </w:r>
+      <w:r>
+        <w:t xml:space="preserve">ngularjs </w:t>
+      </w:r>
+      <w:r>
+        <w:t>$resource</w:t>
+      </w:r>
+      <w:r>
+        <w:rPr>
+          <w:rFonts w:hint="eastAsia"/>
+        </w:rPr>
+        <w:t>如何</w:t>
+      </w:r>
+      <w:r>
+        <w:rPr>
+          <w:rFonts w:hint="eastAsia"/>
+        </w:rPr>
+        <w:t>获取</w:t>
+      </w:r>
+      <w:r>
+        <w:rPr>
+          <w:rFonts w:hint="eastAsia"/>
+        </w:rPr>
+        <w:t>资源</w:t>
+      </w:r>
+      <w:r>
+        <w:t>结果</w:t>
+      </w:r>
+      <w:r>
+        <w:rPr>
+          <w:rFonts w:hint="eastAsia"/>
+        </w:rPr>
+        <w:t>：</w:t>
+      </w:r>
+    </w:p>
+    <w:p>
+      <w:pPr>
+        <w:pStyle w:val="2"/>
+        <w:rPr>
+          <w:rFonts w:hint="eastAsia"/>
+        </w:rPr>
+      </w:pPr>
+      <w:r>
+        <w:rPr>
+          <w:rFonts w:hint="eastAsia"/>
+        </w:rPr>
+        <w:t xml:space="preserve">Angularjs </w:t>
+      </w:r>
+      <w:r>
+        <w:t>uimodel resolve</w:t>
+      </w:r>
+      <w:r>
+        <w:t>d</w:t>
+      </w:r>
+      <w:r>
+        <w:rPr>
+          <w:rFonts w:hint="eastAsia"/>
+        </w:rPr>
+        <w:t>的</w:t>
+      </w:r>
+      <w:r>
+        <w:t>字段</w:t>
+      </w:r>
       <w:bookmarkStart w:id="31" w:name="_GoBack"/>
-      <w:r>
-        <w:rPr>
-          <w:rFonts w:hint="eastAsia"/>
-        </w:rPr>
-        <w:t>GitHub ignore</w:t>
-      </w:r>
-      <w:r>
-        <w:t xml:space="preserve"> files</w:t>
-      </w:r>
-      <w:r>
-        <w:t>:</w:t>
-      </w:r>
       <w:bookmarkEnd w:id="31"/>
+      <w:r>
+        <w:rPr>
+          <w:rFonts w:hint="eastAsia"/>
+        </w:rPr>
+        <w:t>只能</w:t>
+      </w:r>
+      <w:r>
+        <w:rPr>
+          <w:rFonts w:hint="eastAsia"/>
+        </w:rPr>
+        <w:t>放</w:t>
+      </w:r>
+      <w:r>
+        <w:rPr>
+          <w:rFonts w:hint="eastAsia"/>
+        </w:rPr>
+        <w:t>object</w:t>
+      </w:r>
+      <w:r>
+        <w:t>?</w:t>
+      </w:r>
     </w:p>
     <w:sectPr>
       <w:pgSz w:w="11906" w:h="16838"/>
@@ -16063,7 +16155,7 @@
 </file>
 
 <file path=customXml/itemProps1.xml><?xml version="1.0" encoding="utf-8"?>
-<ds:datastoreItem xmlns:ds="http://schemas.openxmlformats.org/officeDocument/2006/customXml" ds:itemID="{123CFC1D-5C66-4FDC-B8C6-71C2ADDFB7AC}">
+<ds:datastoreItem xmlns:ds="http://schemas.openxmlformats.org/officeDocument/2006/customXml" ds:itemID="{FA1BBF76-D5A8-492A-8E88-6BC2C7B0C84E}">
   <ds:schemaRefs>
     <ds:schemaRef ds:uri="http://schemas.openxmlformats.org/officeDocument/2006/bibliography"/>
   </ds:schemaRefs>
